--- a/Serie3/Relat�rio.docx
+++ b/Serie3/Relat�rio.docx
@@ -116,6 +116,191 @@
       </w:r>
       <w:r>
         <w:t xml:space="preserve"> As mensagens são fornecidas pelos próprios clientes para o servidor, ou seja, qualquer mensagem enviada pelo utilizador vai ser submetida para o tema em que o utilizador em questão se registou e na linguagem definida por este.</w:t>
+      </w:r>
+    </w:p>
+    <w:p>
+      <w:pPr>
+        <w:jc w:val="both"/>
+      </w:pPr>
+    </w:p>
+    <w:p>
+      <w:pPr>
+        <w:pStyle w:val="Ttulo1"/>
+        <w:jc w:val="both"/>
+      </w:pPr>
+      <w:r>
+        <w:t>Cliente</w:t>
+      </w:r>
+    </w:p>
+    <w:p>
+      <w:pPr>
+        <w:jc w:val="both"/>
+      </w:pPr>
+    </w:p>
+    <w:p>
+      <w:pPr>
+        <w:jc w:val="both"/>
+      </w:pPr>
+      <w:r>
+        <w:t xml:space="preserve">Como contracto no lado cliente colocámos uma interface </w:t>
+      </w:r>
+      <w:proofErr w:type="spellStart"/>
+      <w:r>
+        <w:t>ICService</w:t>
+      </w:r>
+      <w:proofErr w:type="spellEnd"/>
+      <w:r>
+        <w:t xml:space="preserve"> que contêm um único método (</w:t>
+      </w:r>
+      <w:proofErr w:type="spellStart"/>
+      <w:proofErr w:type="gramStart"/>
+      <w:r>
+        <w:rPr>
+          <w:i/>
+        </w:rPr>
+        <w:t>Receive</w:t>
+      </w:r>
+      <w:proofErr w:type="spellEnd"/>
+      <w:r>
+        <w:rPr>
+          <w:i/>
+        </w:rPr>
+        <w:t>(</w:t>
+      </w:r>
+      <w:proofErr w:type="spellStart"/>
+      <w:r>
+        <w:rPr>
+          <w:i/>
+        </w:rPr>
+        <w:t>string</w:t>
+      </w:r>
+      <w:proofErr w:type="spellEnd"/>
+      <w:proofErr w:type="gramEnd"/>
+      <w:r>
+        <w:rPr>
+          <w:i/>
+        </w:rPr>
+        <w:t xml:space="preserve"> </w:t>
+      </w:r>
+      <w:proofErr w:type="spellStart"/>
+      <w:r>
+        <w:rPr>
+          <w:i/>
+        </w:rPr>
+        <w:t>msg</w:t>
+      </w:r>
+      <w:proofErr w:type="spellEnd"/>
+      <w:r>
+        <w:rPr>
+          <w:i/>
+        </w:rPr>
+        <w:t>)</w:t>
+      </w:r>
+      <w:r>
+        <w:t xml:space="preserve">) que serve de </w:t>
+      </w:r>
+      <w:proofErr w:type="spellStart"/>
+      <w:r>
+        <w:t>callback</w:t>
+      </w:r>
+      <w:proofErr w:type="spellEnd"/>
+      <w:r>
+        <w:t xml:space="preserve"> para receber as mensagens que definimos com</w:t>
+      </w:r>
+      <w:r>
+        <w:rPr>
+          <w:i/>
+        </w:rPr>
+        <w:t xml:space="preserve"> </w:t>
+      </w:r>
+      <w:r>
+        <w:rPr>
+          <w:i/>
+        </w:rPr>
+        <w:t>[</w:t>
+      </w:r>
+      <w:proofErr w:type="spellStart"/>
+      <w:r>
+        <w:rPr>
+          <w:i/>
+        </w:rPr>
+        <w:t>OperationContract</w:t>
+      </w:r>
+      <w:proofErr w:type="spellEnd"/>
+      <w:r>
+        <w:rPr>
+          <w:i/>
+        </w:rPr>
+        <w:t>(</w:t>
+      </w:r>
+      <w:proofErr w:type="spellStart"/>
+      <w:r>
+        <w:rPr>
+          <w:i/>
+        </w:rPr>
+        <w:t>IsOneWay</w:t>
+      </w:r>
+      <w:proofErr w:type="spellEnd"/>
+      <w:r>
+        <w:rPr>
+          <w:i/>
+        </w:rPr>
+        <w:t xml:space="preserve"> = </w:t>
+      </w:r>
+      <w:proofErr w:type="spellStart"/>
+      <w:r>
+        <w:rPr>
+          <w:i/>
+        </w:rPr>
+        <w:t>true</w:t>
+      </w:r>
+      <w:proofErr w:type="spellEnd"/>
+      <w:r>
+        <w:rPr>
+          <w:i/>
+        </w:rPr>
+        <w:t>)</w:t>
+      </w:r>
+      <w:r>
+        <w:rPr>
+          <w:i/>
+        </w:rPr>
+        <w:t>]</w:t>
+      </w:r>
+      <w:r>
+        <w:t>.</w:t>
+      </w:r>
+    </w:p>
+    <w:p>
+      <w:pPr>
+        <w:jc w:val="both"/>
+      </w:pPr>
+      <w:r>
+        <w:t xml:space="preserve">Para efeitos de testes realizámos a concretização de cliente em consola. Antes do registo no servidor pedimos o tema e a linguagem, ambos obtidos do servidor, e seguidamente registamos o cliente com as escolhas. Após o registo o cliente fica à espera de </w:t>
+      </w:r>
+      <w:proofErr w:type="gramStart"/>
+      <w:r>
+        <w:t>input</w:t>
+      </w:r>
+      <w:proofErr w:type="gramEnd"/>
+      <w:r>
+        <w:t xml:space="preserve"> por parte do utilizador, este input, caso exista, é enviado para o servidor como uma submissão de mensagem sobre o tema. Quando o cliente obtém uma mensagem através do </w:t>
+      </w:r>
+      <w:proofErr w:type="spellStart"/>
+      <w:r>
+        <w:t>callback</w:t>
+      </w:r>
+      <w:proofErr w:type="spellEnd"/>
+      <w:r>
+        <w:t xml:space="preserve"> mostra-a na consola. Caso a tentativa de ligação ao servidor falhe, o utilizador é informado que o servidor se encontra </w:t>
+      </w:r>
+      <w:proofErr w:type="gramStart"/>
+      <w:r>
+        <w:t>offline</w:t>
+      </w:r>
+      <w:proofErr w:type="gramEnd"/>
+      <w:r>
+        <w:t>.</w:t>
       </w:r>
     </w:p>
     <w:sectPr>
@@ -656,7 +841,7 @@
 </file>
 
 <file path=customXml/itemProps1.xml><?xml version="1.0" encoding="utf-8"?>
-<ds:datastoreItem xmlns:ds="http://schemas.openxmlformats.org/officeDocument/2006/customXml" ds:itemID="{1560FBC5-C7B7-4848-A27E-11240E67C108}">
+<ds:datastoreItem xmlns:ds="http://schemas.openxmlformats.org/officeDocument/2006/customXml" ds:itemID="{7B01715E-B2BD-4D3C-B679-73F057AF4A70}">
   <ds:schemaRefs>
     <ds:schemaRef ds:uri="http://schemas.openxmlformats.org/officeDocument/2006/bibliography"/>
   </ds:schemaRefs>
